--- a/3.OOPS concept/21-03,2-4 this keyword.docx
+++ b/3.OOPS concept/21-03,2-4 this keyword.docx
@@ -1,6 +1,6 @@
 
 <file path=word/document.xml><?xml version="1.0" encoding="utf-8"?>
-<w:document xmlns:wpc="http://schemas.microsoft.com/office/word/2010/wordprocessingCanvas" xmlns:mc="http://schemas.openxmlformats.org/markup-compatibility/2006" xmlns:o="urn:schemas-microsoft-com:office:office" xmlns:r="http://schemas.openxmlformats.org/officeDocument/2006/relationships" xmlns:m="http://schemas.openxmlformats.org/officeDocument/2006/math" xmlns:v="urn:schemas-microsoft-com:vml" xmlns:wp14="http://schemas.microsoft.com/office/word/2010/wordprocessingDrawing" xmlns:wp="http://schemas.openxmlformats.org/drawingml/2006/wordprocessingDrawing" xmlns:w10="urn:schemas-microsoft-com:office:word" xmlns:w="http://schemas.openxmlformats.org/wordprocessingml/2006/main" xmlns:w14="http://schemas.microsoft.com/office/word/2010/wordml" xmlns:w15="http://schemas.microsoft.com/office/word/2012/wordml" xmlns:wpg="http://schemas.microsoft.com/office/word/2010/wordprocessingGroup" xmlns:wpi="http://schemas.microsoft.com/office/word/2010/wordprocessingInk" xmlns:wne="http://schemas.microsoft.com/office/word/2006/wordml" xmlns:wps="http://schemas.microsoft.com/office/word/2010/wordprocessingShape" mc:Ignorable="w14 w15 wp14">
+<w:document xmlns:wpc="http://schemas.microsoft.com/office/word/2010/wordprocessingCanvas" xmlns:cx="http://schemas.microsoft.com/office/drawing/2014/chartex" xmlns:cx1="http://schemas.microsoft.com/office/drawing/2015/9/8/chartex" xmlns:cx2="http://schemas.microsoft.com/office/drawing/2015/10/21/chartex" xmlns:cx3="http://schemas.microsoft.com/office/drawing/2016/5/9/chartex" xmlns:cx4="http://schemas.microsoft.com/office/drawing/2016/5/10/chartex" xmlns:cx5="http://schemas.microsoft.com/office/drawing/2016/5/11/chartex" xmlns:cx6="http://schemas.microsoft.com/office/drawing/2016/5/12/chartex" xmlns:cx7="http://schemas.microsoft.com/office/drawing/2016/5/13/chartex" xmlns:cx8="http://schemas.microsoft.com/office/drawing/2016/5/14/chartex" xmlns:mc="http://schemas.openxmlformats.org/markup-compatibility/2006" xmlns:aink="http://schemas.microsoft.com/office/drawing/2016/ink" xmlns:am3d="http://schemas.microsoft.com/office/drawing/2017/model3d" xmlns:o="urn:schemas-microsoft-com:office:office" xmlns:r="http://schemas.openxmlformats.org/officeDocument/2006/relationships" xmlns:m="http://schemas.openxmlformats.org/officeDocument/2006/math" xmlns:v="urn:schemas-microsoft-com:vml" xmlns:wp14="http://schemas.microsoft.com/office/word/2010/wordprocessingDrawing" xmlns:wp="http://schemas.openxmlformats.org/drawingml/2006/wordprocessingDrawing" xmlns:w10="urn:schemas-microsoft-com:office:word" xmlns:w="http://schemas.openxmlformats.org/wordprocessingml/2006/main" xmlns:w14="http://schemas.microsoft.com/office/word/2010/wordml" xmlns:w15="http://schemas.microsoft.com/office/word/2012/wordml" xmlns:w16cex="http://schemas.microsoft.com/office/word/2018/wordml/cex" xmlns:w16cid="http://schemas.microsoft.com/office/word/2016/wordml/cid" xmlns:w16="http://schemas.microsoft.com/office/word/2018/wordml" xmlns:w16sdtdh="http://schemas.microsoft.com/office/word/2020/wordml/sdtdatahash" xmlns:w16se="http://schemas.microsoft.com/office/word/2015/wordml/symex" xmlns:wpg="http://schemas.microsoft.com/office/word/2010/wordprocessingGroup" xmlns:wpi="http://schemas.microsoft.com/office/word/2010/wordprocessingInk" xmlns:wne="http://schemas.microsoft.com/office/word/2006/wordml" xmlns:wps="http://schemas.microsoft.com/office/word/2010/wordprocessingShape" mc:Ignorable="w14 w15 w16se w16cid w16 w16cex w16sdtdh wp14">
   <w:body>
     <w:p>
       <w:pPr>
@@ -12,21 +12,7 @@
         <w:rPr>
           <w:sz w:val="44"/>
         </w:rPr>
-        <w:t>“</w:t>
-      </w:r>
-      <w:proofErr w:type="gramStart"/>
-      <w:r>
-        <w:rPr>
-          <w:sz w:val="44"/>
-        </w:rPr>
-        <w:t>this</w:t>
-      </w:r>
-      <w:proofErr w:type="gramEnd"/>
-      <w:r>
-        <w:rPr>
-          <w:sz w:val="44"/>
-        </w:rPr>
-        <w:t>” keyword in java-&gt;</w:t>
+        <w:t>“this” keyword in java-&gt;</w:t>
       </w:r>
     </w:p>
     <w:p>
@@ -102,16 +88,12 @@
         </w:rPr>
         <w:t>*</w:t>
       </w:r>
-      <w:proofErr w:type="spellStart"/>
-      <w:proofErr w:type="gramStart"/>
-      <w:r>
-        <w:rPr>
-          <w:sz w:val="40"/>
-        </w:rPr>
-        <w:t>its</w:t>
-      </w:r>
-      <w:proofErr w:type="spellEnd"/>
-      <w:proofErr w:type="gramEnd"/>
+      <w:r>
+        <w:rPr>
+          <w:sz w:val="40"/>
+        </w:rPr>
+        <w:t>it’s</w:t>
+      </w:r>
       <w:r>
         <w:rPr>
           <w:sz w:val="40"/>
@@ -129,21 +111,7 @@
         <w:rPr>
           <w:sz w:val="40"/>
         </w:rPr>
-        <w:t>“</w:t>
-      </w:r>
-      <w:proofErr w:type="gramStart"/>
-      <w:r>
-        <w:rPr>
-          <w:sz w:val="40"/>
-        </w:rPr>
-        <w:t>if</w:t>
-      </w:r>
-      <w:proofErr w:type="gramEnd"/>
-      <w:r>
-        <w:rPr>
-          <w:sz w:val="40"/>
-        </w:rPr>
-        <w:t xml:space="preserve"> we use the same name as a parameter and instance variable name so we got not right values so for correcting this </w:t>
+        <w:t xml:space="preserve">“if we use the same name as a parameter and instance variable name so we got not right values so for correcting this </w:t>
       </w:r>
     </w:p>
     <w:p>
@@ -178,9 +146,9 @@
           <w:lang w:val="en-US"/>
         </w:rPr>
         <w:drawing>
-          <wp:inline distT="0" distB="0" distL="0" distR="0" wp14:anchorId="1D731F4A" wp14:editId="70AECE76">
-            <wp:extent cx="7648575" cy="5505450"/>
-            <wp:effectExtent l="0" t="0" r="9525" b="0"/>
+          <wp:inline distT="0" distB="0" distL="0" distR="0" wp14:anchorId="0AEA57AA" wp14:editId="102A1493">
+            <wp:extent cx="6010275" cy="4326200"/>
+            <wp:effectExtent l="0" t="0" r="0" b="0"/>
             <wp:docPr id="1" name="Picture 1"/>
             <wp:cNvGraphicFramePr>
               <a:graphicFrameLocks xmlns:a="http://schemas.openxmlformats.org/drawingml/2006/main" noChangeAspect="1"/>
@@ -201,7 +169,7 @@
                   <pic:spPr>
                     <a:xfrm>
                       <a:off x="0" y="0"/>
-                      <a:ext cx="7648575" cy="5505450"/>
+                      <a:ext cx="6056466" cy="4359448"/>
                     </a:xfrm>
                     <a:prstGeom prst="rect">
                       <a:avLst/>
@@ -224,6 +192,7 @@
         <w:rPr>
           <w:sz w:val="40"/>
         </w:rPr>
+        <w:lastRenderedPageBreak/>
         <w:t>After solving the problem form this;</w:t>
       </w:r>
     </w:p>
@@ -246,9 +215,9 @@
           <w:lang w:val="en-US"/>
         </w:rPr>
         <w:drawing>
-          <wp:inline distT="0" distB="0" distL="0" distR="0" wp14:anchorId="70336C50" wp14:editId="580EDD06">
-            <wp:extent cx="7781925" cy="5419725"/>
-            <wp:effectExtent l="0" t="0" r="9525" b="9525"/>
+          <wp:inline distT="0" distB="0" distL="0" distR="0" wp14:anchorId="223FBBED" wp14:editId="429CE6C3">
+            <wp:extent cx="6136005" cy="4273423"/>
+            <wp:effectExtent l="0" t="0" r="0" b="0"/>
             <wp:docPr id="2" name="Picture 2"/>
             <wp:cNvGraphicFramePr>
               <a:graphicFrameLocks xmlns:a="http://schemas.openxmlformats.org/drawingml/2006/main" noChangeAspect="1"/>
@@ -269,7 +238,7 @@
                   <pic:spPr>
                     <a:xfrm>
                       <a:off x="0" y="0"/>
-                      <a:ext cx="7781925" cy="5419725"/>
+                      <a:ext cx="6166133" cy="4294405"/>
                     </a:xfrm>
                     <a:prstGeom prst="rect">
                       <a:avLst/>
@@ -313,21 +282,21 @@
         <w:rPr>
           <w:sz w:val="40"/>
         </w:rPr>
-        <w:t>“</w:t>
+        <w:t xml:space="preserve">“if the parameter name </w:t>
       </w:r>
       <w:proofErr w:type="gramStart"/>
       <w:r>
         <w:rPr>
           <w:sz w:val="40"/>
         </w:rPr>
-        <w:t>if</w:t>
+        <w:t>are</w:t>
       </w:r>
       <w:proofErr w:type="gramEnd"/>
       <w:r>
         <w:rPr>
           <w:sz w:val="40"/>
         </w:rPr>
-        <w:t xml:space="preserve"> the parameter name are not same then there is no need for “this”</w:t>
+        <w:t xml:space="preserve"> not same then there is no need for “this”</w:t>
       </w:r>
     </w:p>
     <w:p>
@@ -368,10 +337,11 @@
           <w:noProof/>
           <w:lang w:val="en-US"/>
         </w:rPr>
+        <w:lastRenderedPageBreak/>
         <w:drawing>
-          <wp:inline distT="0" distB="0" distL="0" distR="0" wp14:anchorId="649BDA11" wp14:editId="18C4FB5B">
-            <wp:extent cx="8353425" cy="3209925"/>
-            <wp:effectExtent l="0" t="0" r="9525" b="9525"/>
+          <wp:inline distT="0" distB="0" distL="0" distR="0" wp14:anchorId="1A87BFF7" wp14:editId="14D303AD">
+            <wp:extent cx="6257925" cy="2404699"/>
+            <wp:effectExtent l="0" t="0" r="0" b="0"/>
             <wp:docPr id="3" name="Picture 3"/>
             <wp:cNvGraphicFramePr>
               <a:graphicFrameLocks xmlns:a="http://schemas.openxmlformats.org/drawingml/2006/main" noChangeAspect="1"/>
@@ -392,7 +362,7 @@
                   <pic:spPr>
                     <a:xfrm>
                       <a:off x="0" y="0"/>
-                      <a:ext cx="8353425" cy="3209925"/>
+                      <a:ext cx="6314720" cy="2426523"/>
                     </a:xfrm>
                     <a:prstGeom prst="rect">
                       <a:avLst/>
@@ -465,9 +435,9 @@
           <w:lang w:val="en-US"/>
         </w:rPr>
         <w:drawing>
-          <wp:inline distT="0" distB="0" distL="0" distR="0" wp14:anchorId="278FD2AB" wp14:editId="49849519">
-            <wp:extent cx="8134635" cy="5533390"/>
-            <wp:effectExtent l="0" t="0" r="0" b="0"/>
+          <wp:inline distT="0" distB="0" distL="0" distR="0" wp14:anchorId="6B5C26A0" wp14:editId="6FE90BFA">
+            <wp:extent cx="5398770" cy="3672383"/>
+            <wp:effectExtent l="0" t="0" r="0" b="4445"/>
             <wp:docPr id="4" name="Picture 4"/>
             <wp:cNvGraphicFramePr>
               <a:graphicFrameLocks xmlns:a="http://schemas.openxmlformats.org/drawingml/2006/main" noChangeAspect="1"/>
@@ -488,7 +458,7 @@
                   <pic:spPr>
                     <a:xfrm>
                       <a:off x="0" y="0"/>
-                      <a:ext cx="8152378" cy="5545459"/>
+                      <a:ext cx="5429100" cy="3693014"/>
                     </a:xfrm>
                     <a:prstGeom prst="rect">
                       <a:avLst/>
@@ -538,8 +508,9 @@
           <w:noProof/>
           <w:lang w:val="en-US"/>
         </w:rPr>
+        <w:lastRenderedPageBreak/>
         <w:drawing>
-          <wp:inline distT="0" distB="0" distL="0" distR="0" wp14:anchorId="51ADC2EF" wp14:editId="5B0832D4">
+          <wp:inline distT="0" distB="0" distL="0" distR="0" wp14:anchorId="1E4BFB76" wp14:editId="63FA9337">
             <wp:extent cx="3333750" cy="4781550"/>
             <wp:effectExtent l="0" t="0" r="0" b="0"/>
             <wp:docPr id="5" name="Picture 5"/>
@@ -605,8 +576,9 @@
           <w:noProof/>
           <w:lang w:val="en-US"/>
         </w:rPr>
+        <w:lastRenderedPageBreak/>
         <w:drawing>
-          <wp:inline distT="0" distB="0" distL="0" distR="0" wp14:anchorId="2C4633BE" wp14:editId="02054EE8">
+          <wp:inline distT="0" distB="0" distL="0" distR="0" wp14:anchorId="1EEE8B69" wp14:editId="4066FA3C">
             <wp:extent cx="8401050" cy="5629275"/>
             <wp:effectExtent l="0" t="0" r="0" b="9525"/>
             <wp:docPr id="6" name="Picture 6"/>
@@ -678,21 +650,7 @@
         <w:rPr>
           <w:sz w:val="40"/>
         </w:rPr>
-        <w:t xml:space="preserve"> </w:t>
-      </w:r>
-      <w:proofErr w:type="gramStart"/>
-      <w:r>
-        <w:rPr>
-          <w:sz w:val="40"/>
-        </w:rPr>
-        <w:t>1.in</w:t>
-      </w:r>
-      <w:proofErr w:type="gramEnd"/>
-      <w:r>
-        <w:rPr>
-          <w:sz w:val="40"/>
-        </w:rPr>
-        <w:t xml:space="preserve"> java-&gt;</w:t>
+        <w:t xml:space="preserve"> 1.in java-&gt;</w:t>
       </w:r>
     </w:p>
     <w:p>
@@ -707,7 +665,7 @@
           <w:lang w:val="en-US"/>
         </w:rPr>
         <w:drawing>
-          <wp:inline distT="0" distB="0" distL="0" distR="0" wp14:anchorId="5F639C6F" wp14:editId="3BB8CD4D">
+          <wp:inline distT="0" distB="0" distL="0" distR="0" wp14:anchorId="499AA763" wp14:editId="4D1467C4">
             <wp:extent cx="3324225" cy="1285875"/>
             <wp:effectExtent l="0" t="0" r="9525" b="9525"/>
             <wp:docPr id="7" name="Picture 7"/>
@@ -753,21 +711,8 @@
         <w:rPr>
           <w:sz w:val="40"/>
         </w:rPr>
-        <w:t xml:space="preserve">2. </w:t>
-      </w:r>
-      <w:proofErr w:type="gramStart"/>
-      <w:r>
-        <w:rPr>
-          <w:sz w:val="40"/>
-        </w:rPr>
-        <w:t>in</w:t>
-      </w:r>
-      <w:proofErr w:type="gramEnd"/>
-      <w:r>
-        <w:rPr>
-          <w:sz w:val="40"/>
-        </w:rPr>
-        <w:t xml:space="preserve"> </w:t>
+        <w:lastRenderedPageBreak/>
+        <w:t xml:space="preserve">2. in </w:t>
       </w:r>
       <w:proofErr w:type="spellStart"/>
       <w:r>
@@ -796,7 +741,7 @@
           <w:lang w:val="en-US"/>
         </w:rPr>
         <w:drawing>
-          <wp:inline distT="0" distB="0" distL="0" distR="0" wp14:anchorId="1BE21EF4" wp14:editId="07228002">
+          <wp:inline distT="0" distB="0" distL="0" distR="0" wp14:anchorId="22DDAC23" wp14:editId="2D217DB4">
             <wp:extent cx="2667000" cy="2552700"/>
             <wp:effectExtent l="0" t="0" r="0" b="0"/>
             <wp:docPr id="8" name="Picture 8"/>
@@ -845,8 +790,6 @@
           <w:sz w:val="40"/>
         </w:rPr>
       </w:pPr>
-      <w:bookmarkStart w:id="0" w:name="_GoBack"/>
-      <w:bookmarkEnd w:id="0"/>
     </w:p>
     <w:p>
       <w:pPr>
@@ -867,7 +810,7 @@
           <w:lang w:val="en-US"/>
         </w:rPr>
         <w:drawing>
-          <wp:inline distT="0" distB="0" distL="0" distR="0" wp14:anchorId="359849EC" wp14:editId="00AC018F">
+          <wp:inline distT="0" distB="0" distL="0" distR="0" wp14:anchorId="78E024B3" wp14:editId="49ECDDB7">
             <wp:extent cx="3514725" cy="4057650"/>
             <wp:effectExtent l="0" t="0" r="9525" b="0"/>
             <wp:docPr id="15" name="Picture 15"/>
@@ -933,14 +876,7 @@
         <w:rPr>
           <w:sz w:val="32"/>
         </w:rPr>
-        <w:t xml:space="preserve">                                        </w:t>
-      </w:r>
-      <w:proofErr w:type="gramStart"/>
-      <w:r>
-        <w:rPr>
-          <w:sz w:val="32"/>
-        </w:rPr>
-        <w:t xml:space="preserve">* </w:t>
+        <w:t xml:space="preserve">                                        * </w:t>
       </w:r>
       <w:r>
         <w:rPr>
@@ -954,76 +890,67 @@
           <w:bCs/>
           <w:sz w:val="32"/>
         </w:rPr>
-        <w:t>extends</w:t>
+        <w:t>extends keyword</w:t>
+      </w:r>
+      <w:r>
+        <w:rPr>
+          <w:sz w:val="32"/>
+        </w:rPr>
+        <w:t> indicates that you are making a new class that derives from an existing class.</w:t>
+      </w:r>
+    </w:p>
+    <w:p>
+      <w:pPr>
+        <w:rPr>
+          <w:sz w:val="32"/>
+        </w:rPr>
+      </w:pPr>
+      <w:r>
+        <w:rPr>
+          <w:sz w:val="32"/>
+        </w:rPr>
+        <w:t xml:space="preserve">                                        </w:t>
+      </w:r>
+      <w:r>
+        <w:rPr>
+          <w:sz w:val="32"/>
+        </w:rPr>
+        <w:t xml:space="preserve"> </w:t>
+      </w:r>
+      <w:r>
+        <w:rPr>
+          <w:sz w:val="32"/>
+        </w:rPr>
+        <w:t>*</w:t>
+      </w:r>
+      <w:r>
+        <w:rPr>
+          <w:sz w:val="32"/>
+        </w:rPr>
+        <w:t>The meaning of "extends</w:t>
+      </w:r>
+      <w:proofErr w:type="gramStart"/>
+      <w:r>
+        <w:rPr>
+          <w:sz w:val="32"/>
+        </w:rPr>
+        <w:t>"</w:t>
+      </w:r>
+      <w:r>
+        <w:rPr>
+          <w:sz w:val="32"/>
+        </w:rPr>
+        <w:t xml:space="preserve">  </w:t>
+      </w:r>
+      <w:r>
+        <w:rPr>
+          <w:sz w:val="32"/>
+        </w:rPr>
+        <w:t>is</w:t>
       </w:r>
       <w:proofErr w:type="gramEnd"/>
       <w:r>
         <w:rPr>
-          <w:b/>
-          <w:bCs/>
-          <w:sz w:val="32"/>
-        </w:rPr>
-        <w:t xml:space="preserve"> keyword</w:t>
-      </w:r>
-      <w:r>
-        <w:rPr>
-          <w:sz w:val="32"/>
-        </w:rPr>
-        <w:t> indicates that you are making a new class that derives from an existing class.</w:t>
-      </w:r>
-    </w:p>
-    <w:p>
-      <w:pPr>
-        <w:rPr>
-          <w:sz w:val="32"/>
-        </w:rPr>
-      </w:pPr>
-      <w:r>
-        <w:rPr>
-          <w:sz w:val="32"/>
-        </w:rPr>
-        <w:t xml:space="preserve">                                        </w:t>
-      </w:r>
-      <w:r>
-        <w:rPr>
-          <w:sz w:val="32"/>
-        </w:rPr>
-        <w:t xml:space="preserve"> </w:t>
-      </w:r>
-      <w:r>
-        <w:rPr>
-          <w:sz w:val="32"/>
-        </w:rPr>
-        <w:t>*</w:t>
-      </w:r>
-      <w:r>
-        <w:rPr>
-          <w:sz w:val="32"/>
-        </w:rPr>
-        <w:t>The meaning of "extends</w:t>
-      </w:r>
-      <w:proofErr w:type="gramStart"/>
-      <w:r>
-        <w:rPr>
-          <w:sz w:val="32"/>
-        </w:rPr>
-        <w:t>"</w:t>
-      </w:r>
-      <w:r>
-        <w:rPr>
-          <w:sz w:val="32"/>
-        </w:rPr>
-        <w:t xml:space="preserve">  </w:t>
-      </w:r>
-      <w:r>
-        <w:rPr>
-          <w:sz w:val="32"/>
-        </w:rPr>
-        <w:t>is</w:t>
-      </w:r>
-      <w:proofErr w:type="gramEnd"/>
-      <w:r>
-        <w:rPr>
           <w:sz w:val="32"/>
         </w:rPr>
         <w:t xml:space="preserve"> to increase the functionality.</w:t>
@@ -1048,7 +975,7 @@
           <w:lang w:val="en-US"/>
         </w:rPr>
         <w:drawing>
-          <wp:inline distT="0" distB="0" distL="0" distR="0" wp14:anchorId="43FBCF6C" wp14:editId="4306D178">
+          <wp:inline distT="0" distB="0" distL="0" distR="0" wp14:anchorId="1F028488" wp14:editId="3EA32116">
             <wp:extent cx="2676525" cy="3848100"/>
             <wp:effectExtent l="0" t="0" r="9525" b="0"/>
             <wp:docPr id="9" name="Picture 9"/>
@@ -1188,8 +1115,9 @@
           <w:noProof/>
           <w:lang w:val="en-US"/>
         </w:rPr>
+        <w:lastRenderedPageBreak/>
         <w:drawing>
-          <wp:inline distT="0" distB="0" distL="0" distR="0" wp14:anchorId="594D905A" wp14:editId="1E92CE39">
+          <wp:inline distT="0" distB="0" distL="0" distR="0" wp14:anchorId="13390E01" wp14:editId="0EDAFB02">
             <wp:extent cx="8543925" cy="5191125"/>
             <wp:effectExtent l="0" t="0" r="9525" b="9525"/>
             <wp:docPr id="10" name="Picture 10"/>
@@ -1231,19 +1159,11 @@
           <w:sz w:val="32"/>
         </w:rPr>
       </w:pPr>
-      <w:proofErr w:type="gramStart"/>
-      <w:r>
-        <w:rPr>
-          <w:sz w:val="32"/>
-        </w:rPr>
-        <w:t>2.parent</w:t>
-      </w:r>
-      <w:proofErr w:type="gramEnd"/>
-      <w:r>
-        <w:rPr>
-          <w:sz w:val="32"/>
-        </w:rPr>
-        <w:t xml:space="preserve"> class-&gt;</w:t>
+      <w:r>
+        <w:rPr>
+          <w:sz w:val="32"/>
+        </w:rPr>
+        <w:t>2.parent class-&gt;</w:t>
       </w:r>
     </w:p>
     <w:p>
@@ -1258,7 +1178,7 @@
           <w:lang w:val="en-US"/>
         </w:rPr>
         <w:drawing>
-          <wp:inline distT="0" distB="0" distL="0" distR="0" wp14:anchorId="4CA81D8D" wp14:editId="1DEF2E0F">
+          <wp:inline distT="0" distB="0" distL="0" distR="0" wp14:anchorId="01DC2983" wp14:editId="76313963">
             <wp:extent cx="1971675" cy="1495425"/>
             <wp:effectExtent l="0" t="0" r="9525" b="9525"/>
             <wp:docPr id="11" name="Picture 11"/>
@@ -1325,8 +1245,9 @@
           <w:noProof/>
           <w:lang w:val="en-US"/>
         </w:rPr>
+        <w:lastRenderedPageBreak/>
         <w:drawing>
-          <wp:inline distT="0" distB="0" distL="0" distR="0" wp14:anchorId="7B997976" wp14:editId="2212CEBC">
+          <wp:inline distT="0" distB="0" distL="0" distR="0" wp14:anchorId="59739103" wp14:editId="418F0F35">
             <wp:extent cx="7334250" cy="4610100"/>
             <wp:effectExtent l="0" t="0" r="0" b="0"/>
             <wp:docPr id="12" name="Picture 12"/>
@@ -1382,19 +1303,11 @@
           <w:sz w:val="44"/>
         </w:rPr>
       </w:pPr>
-      <w:proofErr w:type="gramStart"/>
-      <w:r>
-        <w:rPr>
-          <w:sz w:val="44"/>
-        </w:rPr>
-        <w:t>1.single</w:t>
-      </w:r>
-      <w:proofErr w:type="gramEnd"/>
-      <w:r>
-        <w:rPr>
-          <w:sz w:val="44"/>
-        </w:rPr>
-        <w:t xml:space="preserve"> inheritance-&gt;</w:t>
+      <w:r>
+        <w:rPr>
+          <w:sz w:val="44"/>
+        </w:rPr>
+        <w:t>1.single inheritance-&gt;</w:t>
       </w:r>
     </w:p>
     <w:p>
@@ -1430,19 +1343,11 @@
           <w:sz w:val="32"/>
         </w:rPr>
       </w:pPr>
-      <w:proofErr w:type="gramStart"/>
-      <w:r>
-        <w:rPr>
-          <w:sz w:val="32"/>
-        </w:rPr>
-        <w:t>1.child</w:t>
-      </w:r>
-      <w:proofErr w:type="gramEnd"/>
-      <w:r>
-        <w:rPr>
-          <w:sz w:val="32"/>
-        </w:rPr>
-        <w:t xml:space="preserve"> class</w:t>
+      <w:r>
+        <w:rPr>
+          <w:sz w:val="32"/>
+        </w:rPr>
+        <w:t>1.child class</w:t>
       </w:r>
     </w:p>
     <w:p>
@@ -1456,8 +1361,9 @@
           <w:noProof/>
           <w:lang w:val="en-US"/>
         </w:rPr>
+        <w:lastRenderedPageBreak/>
         <w:drawing>
-          <wp:inline distT="0" distB="0" distL="0" distR="0" wp14:anchorId="26539EC3" wp14:editId="70FE68F1">
+          <wp:inline distT="0" distB="0" distL="0" distR="0" wp14:anchorId="28474C68" wp14:editId="524AF7B0">
             <wp:extent cx="8543925" cy="5191125"/>
             <wp:effectExtent l="0" t="0" r="9525" b="9525"/>
             <wp:docPr id="13" name="Picture 13"/>
@@ -1499,19 +1405,11 @@
           <w:sz w:val="32"/>
         </w:rPr>
       </w:pPr>
-      <w:proofErr w:type="gramStart"/>
-      <w:r>
-        <w:rPr>
-          <w:sz w:val="32"/>
-        </w:rPr>
-        <w:t>2.parent</w:t>
-      </w:r>
-      <w:proofErr w:type="gramEnd"/>
-      <w:r>
-        <w:rPr>
-          <w:sz w:val="32"/>
-        </w:rPr>
-        <w:t xml:space="preserve"> class-&gt;</w:t>
+      <w:r>
+        <w:rPr>
+          <w:sz w:val="32"/>
+        </w:rPr>
+        <w:t>2.parent class-&gt;</w:t>
       </w:r>
     </w:p>
     <w:p>
@@ -1526,7 +1424,7 @@
           <w:lang w:val="en-US"/>
         </w:rPr>
         <w:drawing>
-          <wp:inline distT="0" distB="0" distL="0" distR="0" wp14:anchorId="6B0CD80A" wp14:editId="66C8E673">
+          <wp:inline distT="0" distB="0" distL="0" distR="0" wp14:anchorId="210D06D6" wp14:editId="0BCC08CD">
             <wp:extent cx="1971675" cy="1495425"/>
             <wp:effectExtent l="0" t="0" r="9525" b="9525"/>
             <wp:docPr id="14" name="Picture 14"/>
@@ -1582,19 +1480,11 @@
           <w:sz w:val="44"/>
         </w:rPr>
       </w:pPr>
-      <w:proofErr w:type="gramStart"/>
-      <w:r>
-        <w:rPr>
-          <w:sz w:val="44"/>
-        </w:rPr>
-        <w:t>2.Multi</w:t>
-      </w:r>
-      <w:proofErr w:type="gramEnd"/>
-      <w:r>
-        <w:rPr>
-          <w:sz w:val="44"/>
-        </w:rPr>
-        <w:t>-level Inheritance-&gt;</w:t>
+      <w:r>
+        <w:rPr>
+          <w:sz w:val="44"/>
+        </w:rPr>
+        <w:t>2.Multi-level Inheritance-&gt;</w:t>
       </w:r>
     </w:p>
     <w:p>
@@ -1623,7 +1513,7 @@
           <w:lang w:val="en-US"/>
         </w:rPr>
         <w:drawing>
-          <wp:inline distT="0" distB="0" distL="0" distR="0" wp14:anchorId="63840AD5" wp14:editId="35930AC6">
+          <wp:inline distT="0" distB="0" distL="0" distR="0" wp14:anchorId="2D7A57C5" wp14:editId="4985FC5A">
             <wp:extent cx="3657600" cy="6457950"/>
             <wp:effectExtent l="0" t="0" r="0" b="0"/>
             <wp:docPr id="16" name="Picture 16"/>
@@ -1676,14 +1566,7 @@
         <w:rPr>
           <w:sz w:val="44"/>
         </w:rPr>
-        <w:t xml:space="preserve">3. </w:t>
-      </w:r>
-      <w:proofErr w:type="gramStart"/>
-      <w:r>
-        <w:rPr>
-          <w:sz w:val="44"/>
-        </w:rPr>
-        <w:t>h</w:t>
+        <w:t>3. h</w:t>
       </w:r>
       <w:r>
         <w:rPr>
@@ -1701,14 +1584,7 @@
         <w:rPr>
           <w:sz w:val="44"/>
         </w:rPr>
-        <w:t>rchy</w:t>
-      </w:r>
-      <w:proofErr w:type="gramEnd"/>
-      <w:r>
-        <w:rPr>
-          <w:sz w:val="44"/>
-        </w:rPr>
-        <w:t>-&gt;</w:t>
+        <w:t>rchy-&gt;</w:t>
       </w:r>
     </w:p>
     <w:p>
@@ -1722,8 +1598,9 @@
           <w:noProof/>
           <w:lang w:val="en-US"/>
         </w:rPr>
+        <w:lastRenderedPageBreak/>
         <w:drawing>
-          <wp:inline distT="0" distB="0" distL="0" distR="0" wp14:anchorId="13800CA2" wp14:editId="44879DF8">
+          <wp:inline distT="0" distB="0" distL="0" distR="0" wp14:anchorId="342EF617" wp14:editId="08A3B1B1">
             <wp:extent cx="3733800" cy="6343650"/>
             <wp:effectExtent l="0" t="0" r="0" b="0"/>
             <wp:docPr id="17" name="Picture 17"/>
@@ -1812,8 +1689,9 @@
           <w:noProof/>
           <w:lang w:val="en-US"/>
         </w:rPr>
+        <w:lastRenderedPageBreak/>
         <w:drawing>
-          <wp:inline distT="0" distB="0" distL="0" distR="0" wp14:anchorId="609D5227" wp14:editId="05DBE6C3">
+          <wp:inline distT="0" distB="0" distL="0" distR="0" wp14:anchorId="0AE484E8" wp14:editId="7BCB7532">
             <wp:extent cx="4162425" cy="4343400"/>
             <wp:effectExtent l="0" t="0" r="9525" b="0"/>
             <wp:docPr id="18" name="Picture 18"/>
@@ -2107,6 +1985,7 @@
           <w:sz w:val="32"/>
           <w:szCs w:val="44"/>
         </w:rPr>
+        <w:lastRenderedPageBreak/>
         <w:t xml:space="preserve">Employee object contains many </w:t>
       </w:r>
       <w:proofErr w:type="spellStart"/>
@@ -2217,7 +2096,7 @@
           <w:lang w:val="en-US"/>
         </w:rPr>
         <w:drawing>
-          <wp:inline distT="0" distB="0" distL="0" distR="0" wp14:anchorId="3160E1ED" wp14:editId="247DB996">
+          <wp:inline distT="0" distB="0" distL="0" distR="0" wp14:anchorId="475BF2DA" wp14:editId="2D80806B">
             <wp:extent cx="2600325" cy="1762125"/>
             <wp:effectExtent l="0" t="0" r="9525" b="9525"/>
             <wp:docPr id="19" name="Picture 19"/>
@@ -2293,7 +2172,7 @@
           <w:lang w:val="en-US"/>
         </w:rPr>
         <w:drawing>
-          <wp:inline distT="0" distB="0" distL="0" distR="0" wp14:anchorId="3DE850DD" wp14:editId="69782E97">
+          <wp:inline distT="0" distB="0" distL="0" distR="0" wp14:anchorId="35CB5FF0" wp14:editId="562C5693">
             <wp:extent cx="3933825" cy="2286000"/>
             <wp:effectExtent l="0" t="0" r="9525" b="0"/>
             <wp:docPr id="20" name="Picture 20"/>
@@ -2360,8 +2239,9 @@
           <w:noProof/>
           <w:lang w:val="en-US"/>
         </w:rPr>
+        <w:lastRenderedPageBreak/>
         <w:drawing>
-          <wp:inline distT="0" distB="0" distL="0" distR="0" wp14:anchorId="351B65B4" wp14:editId="68BC55D2">
+          <wp:inline distT="0" distB="0" distL="0" distR="0" wp14:anchorId="7E021DD0" wp14:editId="323EC1A7">
             <wp:extent cx="5572125" cy="6219825"/>
             <wp:effectExtent l="0" t="0" r="9525" b="9525"/>
             <wp:docPr id="21" name="Picture 21"/>
@@ -2408,8 +2288,8 @@
 </file>
 
 <file path=word/numbering.xml><?xml version="1.0" encoding="utf-8"?>
-<w:numbering xmlns:wpc="http://schemas.microsoft.com/office/word/2010/wordprocessingCanvas" xmlns:mc="http://schemas.openxmlformats.org/markup-compatibility/2006" xmlns:o="urn:schemas-microsoft-com:office:office" xmlns:r="http://schemas.openxmlformats.org/officeDocument/2006/relationships" xmlns:m="http://schemas.openxmlformats.org/officeDocument/2006/math" xmlns:v="urn:schemas-microsoft-com:vml" xmlns:wp14="http://schemas.microsoft.com/office/word/2010/wordprocessingDrawing" xmlns:wp="http://schemas.openxmlformats.org/drawingml/2006/wordprocessingDrawing" xmlns:w10="urn:schemas-microsoft-com:office:word" xmlns:w="http://schemas.openxmlformats.org/wordprocessingml/2006/main" xmlns:w14="http://schemas.microsoft.com/office/word/2010/wordml" xmlns:w15="http://schemas.microsoft.com/office/word/2012/wordml" xmlns:wpg="http://schemas.microsoft.com/office/word/2010/wordprocessingGroup" xmlns:wpi="http://schemas.microsoft.com/office/word/2010/wordprocessingInk" xmlns:wne="http://schemas.microsoft.com/office/word/2006/wordml" xmlns:wps="http://schemas.microsoft.com/office/word/2010/wordprocessingShape" mc:Ignorable="w14 w15 wp14">
-  <w:abstractNum w:abstractNumId="0">
+<w:numbering xmlns:wpc="http://schemas.microsoft.com/office/word/2010/wordprocessingCanvas" xmlns:cx="http://schemas.microsoft.com/office/drawing/2014/chartex" xmlns:cx1="http://schemas.microsoft.com/office/drawing/2015/9/8/chartex" xmlns:cx2="http://schemas.microsoft.com/office/drawing/2015/10/21/chartex" xmlns:cx3="http://schemas.microsoft.com/office/drawing/2016/5/9/chartex" xmlns:cx4="http://schemas.microsoft.com/office/drawing/2016/5/10/chartex" xmlns:cx5="http://schemas.microsoft.com/office/drawing/2016/5/11/chartex" xmlns:cx6="http://schemas.microsoft.com/office/drawing/2016/5/12/chartex" xmlns:cx7="http://schemas.microsoft.com/office/drawing/2016/5/13/chartex" xmlns:cx8="http://schemas.microsoft.com/office/drawing/2016/5/14/chartex" xmlns:mc="http://schemas.openxmlformats.org/markup-compatibility/2006" xmlns:aink="http://schemas.microsoft.com/office/drawing/2016/ink" xmlns:am3d="http://schemas.microsoft.com/office/drawing/2017/model3d" xmlns:o="urn:schemas-microsoft-com:office:office" xmlns:r="http://schemas.openxmlformats.org/officeDocument/2006/relationships" xmlns:m="http://schemas.openxmlformats.org/officeDocument/2006/math" xmlns:v="urn:schemas-microsoft-com:vml" xmlns:wp14="http://schemas.microsoft.com/office/word/2010/wordprocessingDrawing" xmlns:wp="http://schemas.openxmlformats.org/drawingml/2006/wordprocessingDrawing" xmlns:w10="urn:schemas-microsoft-com:office:word" xmlns:w="http://schemas.openxmlformats.org/wordprocessingml/2006/main" xmlns:w14="http://schemas.microsoft.com/office/word/2010/wordml" xmlns:w15="http://schemas.microsoft.com/office/word/2012/wordml" xmlns:w16cex="http://schemas.microsoft.com/office/word/2018/wordml/cex" xmlns:w16cid="http://schemas.microsoft.com/office/word/2016/wordml/cid" xmlns:w16="http://schemas.microsoft.com/office/word/2018/wordml" xmlns:w16sdtdh="http://schemas.microsoft.com/office/word/2020/wordml/sdtdatahash" xmlns:w16se="http://schemas.microsoft.com/office/word/2015/wordml/symex" xmlns:wpg="http://schemas.microsoft.com/office/word/2010/wordprocessingGroup" xmlns:wpi="http://schemas.microsoft.com/office/word/2010/wordprocessingInk" xmlns:wne="http://schemas.microsoft.com/office/word/2006/wordml" xmlns:wps="http://schemas.microsoft.com/office/word/2010/wordprocessingShape" mc:Ignorable="w14 w15 w16se w16cid w16 w16cex w16sdtdh wp14">
+  <w:abstractNum w:abstractNumId="0" w15:restartNumberingAfterBreak="0">
     <w:nsid w:val="0B55765A"/>
     <w:multiLevelType w:val="multilevel"/>
     <w:tmpl w:val="5FBC1C5E"/>
@@ -2529,7 +2409,7 @@
 </file>
 
 <file path=word/styles.xml><?xml version="1.0" encoding="utf-8"?>
-<w:styles xmlns:mc="http://schemas.openxmlformats.org/markup-compatibility/2006" xmlns:r="http://schemas.openxmlformats.org/officeDocument/2006/relationships" xmlns:w="http://schemas.openxmlformats.org/wordprocessingml/2006/main" xmlns:w14="http://schemas.microsoft.com/office/word/2010/wordml" xmlns:w15="http://schemas.microsoft.com/office/word/2012/wordml" mc:Ignorable="w14 w15">
+<w:styles xmlns:mc="http://schemas.openxmlformats.org/markup-compatibility/2006" xmlns:r="http://schemas.openxmlformats.org/officeDocument/2006/relationships" xmlns:w="http://schemas.openxmlformats.org/wordprocessingml/2006/main" xmlns:w14="http://schemas.microsoft.com/office/word/2010/wordml" xmlns:w15="http://schemas.microsoft.com/office/word/2012/wordml" xmlns:w16cex="http://schemas.microsoft.com/office/word/2018/wordml/cex" xmlns:w16cid="http://schemas.microsoft.com/office/word/2016/wordml/cid" xmlns:w16="http://schemas.microsoft.com/office/word/2018/wordml" xmlns:w16sdtdh="http://schemas.microsoft.com/office/word/2020/wordml/sdtdatahash" xmlns:w16se="http://schemas.microsoft.com/office/word/2015/wordml/symex" mc:Ignorable="w14 w15 w16se w16cid w16 w16cex w16sdtdh">
   <w:docDefaults>
     <w:rPrDefault>
       <w:rPr>
@@ -2545,7 +2425,7 @@
       </w:pPr>
     </w:pPrDefault>
   </w:docDefaults>
-  <w:latentStyles w:defLockedState="0" w:defUIPriority="99" w:defSemiHidden="0" w:defUnhideWhenUsed="0" w:defQFormat="0" w:count="371">
+  <w:latentStyles w:defLockedState="0" w:defUIPriority="99" w:defSemiHidden="0" w:defUnhideWhenUsed="0" w:defQFormat="0" w:count="376">
     <w:lsdException w:name="Normal" w:uiPriority="0" w:qFormat="1"/>
     <w:lsdException w:name="heading 1" w:uiPriority="9" w:qFormat="1"/>
     <w:lsdException w:name="heading 2" w:semiHidden="1" w:uiPriority="9" w:unhideWhenUsed="1" w:qFormat="1"/>
@@ -2651,7 +2531,6 @@
     <w:lsdException w:name="HTML Sample" w:semiHidden="1" w:unhideWhenUsed="1"/>
     <w:lsdException w:name="HTML Typewriter" w:semiHidden="1" w:unhideWhenUsed="1"/>
     <w:lsdException w:name="HTML Variable" w:semiHidden="1" w:unhideWhenUsed="1"/>
-    <w:lsdException w:name="Normal Table" w:semiHidden="1" w:unhideWhenUsed="1"/>
     <w:lsdException w:name="annotation subject" w:semiHidden="1" w:unhideWhenUsed="1"/>
     <w:lsdException w:name="No List" w:semiHidden="1" w:unhideWhenUsed="1"/>
     <w:lsdException w:name="Outline List 1" w:semiHidden="1" w:unhideWhenUsed="1"/>
@@ -2694,11 +2573,8 @@
     <w:lsdException w:name="Table Contemporary" w:semiHidden="1" w:unhideWhenUsed="1"/>
     <w:lsdException w:name="Table Elegant" w:semiHidden="1" w:unhideWhenUsed="1"/>
     <w:lsdException w:name="Table Professional" w:semiHidden="1" w:unhideWhenUsed="1"/>
-    <w:lsdException w:name="Table Subtle 1" w:semiHidden="1" w:unhideWhenUsed="1"/>
     <w:lsdException w:name="Table Subtle 2" w:semiHidden="1" w:unhideWhenUsed="1"/>
     <w:lsdException w:name="Table Web 1" w:semiHidden="1" w:unhideWhenUsed="1"/>
-    <w:lsdException w:name="Table Web 2" w:semiHidden="1" w:unhideWhenUsed="1"/>
-    <w:lsdException w:name="Table Web 3" w:semiHidden="1" w:unhideWhenUsed="1"/>
     <w:lsdException w:name="Balloon Text" w:semiHidden="1" w:unhideWhenUsed="1"/>
     <w:lsdException w:name="Table Grid" w:uiPriority="39"/>
     <w:lsdException w:name="Table Theme" w:semiHidden="1" w:unhideWhenUsed="1"/>
@@ -2917,6 +2793,11 @@
     <w:lsdException w:name="List Table 5 Dark Accent 6" w:uiPriority="50"/>
     <w:lsdException w:name="List Table 6 Colorful Accent 6" w:uiPriority="51"/>
     <w:lsdException w:name="List Table 7 Colorful Accent 6" w:uiPriority="52"/>
+    <w:lsdException w:name="Mention" w:semiHidden="1" w:unhideWhenUsed="1"/>
+    <w:lsdException w:name="Smart Hyperlink" w:semiHidden="1" w:unhideWhenUsed="1"/>
+    <w:lsdException w:name="Hashtag" w:semiHidden="1" w:unhideWhenUsed="1"/>
+    <w:lsdException w:name="Unresolved Mention" w:semiHidden="1" w:unhideWhenUsed="1"/>
+    <w:lsdException w:name="Smart Link" w:semiHidden="1" w:unhideWhenUsed="1"/>
   </w:latentStyles>
   <w:style w:type="paragraph" w:default="1" w:styleId="Normal">
     <w:name w:val="Normal"/>
